--- a/university-master/templates/template_1.docx
+++ b/university-master/templates/template_1.docx
@@ -466,8 +466,10 @@
           <w:color w:val="231F20"/>
           <w:lang w:val="en-GB"/>
         </w:rPr>
-        <w:tab/>
-      </w:r>
+        <w:t xml:space="preserve"> </w:t>
+      </w:r>
+      <w:bookmarkStart w:id="0" w:name="_GoBack"/>
+      <w:bookmarkEnd w:id="0"/>
       <w:r>
         <w:rPr>
           <w:color w:val="231F20"/>
@@ -487,7 +489,15 @@
           <w:w w:val="105"/>
           <w:lang w:val="en-US"/>
         </w:rPr>
-        <w:t>{province}</w:t>
+        <w:t>{place_of_birth2</w:t>
+      </w:r>
+      <w:r>
+        <w:rPr>
+          <w:color w:val="231F1F"/>
+          <w:w w:val="105"/>
+          <w:lang w:val="en-US"/>
+        </w:rPr>
+        <w:t>}</w:t>
       </w:r>
       <w:r>
         <w:rPr>
@@ -2962,8 +2972,6 @@
         </w:rPr>
         <w:tab/>
       </w:r>
-      <w:bookmarkStart w:id="0" w:name="_GoBack"/>
-      <w:bookmarkEnd w:id="0"/>
     </w:p>
     <w:p>
       <w:pPr>

--- a/university-master/templates/template_1.docx
+++ b/university-master/templates/template_1.docx
@@ -198,8 +198,10 @@
           <w:szCs w:val="30"/>
           <w:lang w:val="vi-VN"/>
         </w:rPr>
-        <w:t>ĐƠN XÉT TUYỂN ĐẠI HỌC CHÍNH QUY NĂM 2020</w:t>
-      </w:r>
+        <w:t xml:space="preserve">ĐƠN XÉT TUYỂN ĐẠI HỌC CHÍNH QUY </w:t>
+      </w:r>
+      <w:bookmarkStart w:id="0" w:name="_GoBack"/>
+      <w:bookmarkEnd w:id="0"/>
     </w:p>
     <w:p>
       <w:pPr>
@@ -421,6 +423,9 @@
         </w:tabs>
         <w:spacing w:before="130"/>
         <w:ind w:left="533"/>
+        <w:rPr>
+          <w:color w:val="231F20"/>
+        </w:rPr>
       </w:pPr>
       <w:r>
         <w:rPr>
@@ -466,10 +471,15 @@
           <w:color w:val="231F20"/>
           <w:lang w:val="en-GB"/>
         </w:rPr>
+        <w:t>.</w:t>
+      </w:r>
+      <w:r>
+        <w:rPr>
+          <w:color w:val="231F20"/>
+          <w:lang w:val="en-GB"/>
+        </w:rPr>
         <w:t xml:space="preserve"> </w:t>
       </w:r>
-      <w:bookmarkStart w:id="0" w:name="_GoBack"/>
-      <w:bookmarkEnd w:id="0"/>
       <w:r>
         <w:rPr>
           <w:color w:val="231F20"/>
@@ -509,8 +519,17 @@
     <w:p>
       <w:pPr>
         <w:pStyle w:val="BodyText"/>
-        <w:spacing w:before="170"/>
+        <w:tabs>
+          <w:tab w:val="left" w:leader="dot" w:pos="2977"/>
+          <w:tab w:val="left" w:leader="dot" w:pos="3544"/>
+          <w:tab w:val="left" w:leader="dot" w:pos="4536"/>
+          <w:tab w:val="left" w:leader="dot" w:pos="9781"/>
+        </w:tabs>
+        <w:spacing w:before="130"/>
         <w:ind w:left="533"/>
+        <w:rPr>
+          <w:color w:val="231F20"/>
+        </w:rPr>
       </w:pPr>
       <w:r>
         <w:rPr>
@@ -1280,6 +1299,20 @@
       <w:r>
         <w:rPr>
           <w:color w:val="231F20"/>
+          <w:lang w:val="en-US"/>
+        </w:rPr>
+        <w:t xml:space="preserve">          </w:t>
+      </w:r>
+      <w:r>
+        <w:rPr>
+          <w:color w:val="231F20"/>
+          <w:lang w:val="en-US"/>
+        </w:rPr>
+        <w:t xml:space="preserve"> </w:t>
+      </w:r>
+      <w:r>
+        <w:rPr>
+          <w:color w:val="231F20"/>
         </w:rPr>
         <w:t>3) Số Chứng minh nhân dân / Thẻ căn c</w:t>
       </w:r>
@@ -1305,14 +1338,21 @@
         <w:tabs>
           <w:tab w:val="left" w:leader="dot" w:pos="9781"/>
         </w:tabs>
-        <w:spacing w:before="169"/>
-        <w:ind w:left="133" w:firstLine="400"/>
+        <w:spacing w:before="130"/>
+        <w:ind w:left="533"/>
         <w:rPr>
           <w:color w:val="231F1F"/>
           <w:w w:val="105"/>
           <w:lang w:val="en-US"/>
         </w:rPr>
       </w:pPr>
+      <w:r>
+        <w:rPr>
+          <w:color w:val="231F20"/>
+          <w:lang w:val="en-US"/>
+        </w:rPr>
+        <w:t xml:space="preserve">           </w:t>
+      </w:r>
       <w:r>
         <w:rPr>
           <w:color w:val="231F20"/>
@@ -2017,6 +2057,20 @@
       <w:r>
         <w:rPr>
           <w:color w:val="231F20"/>
+          <w:lang w:val="en-US"/>
+        </w:rPr>
+        <w:t xml:space="preserve">       </w:t>
+      </w:r>
+      <w:r>
+        <w:rPr>
+          <w:color w:val="231F20"/>
+          <w:lang w:val="en-US"/>
+        </w:rPr>
+        <w:t xml:space="preserve">   </w:t>
+      </w:r>
+      <w:r>
+        <w:rPr>
+          <w:color w:val="231F20"/>
         </w:rPr>
         <w:t>Ghi rõ tên tr</w:t>
       </w:r>
@@ -2055,7 +2109,21 @@
           <w:color w:val="231F20"/>
           <w:lang w:val="en-US"/>
         </w:rPr>
-        <w:t xml:space="preserve">                                             </w:t>
+        <w:t xml:space="preserve">           </w:t>
+      </w:r>
+      <w:r>
+        <w:rPr>
+          <w:color w:val="231F20"/>
+          <w:lang w:val="en-US"/>
+        </w:rPr>
+        <w:t xml:space="preserve">                      </w:t>
+      </w:r>
+      <w:r>
+        <w:rPr>
+          <w:color w:val="231F20"/>
+          <w:lang w:val="en-US"/>
+        </w:rPr>
+        <w:t xml:space="preserve">  </w:t>
       </w:r>
       <w:proofErr w:type="spellStart"/>
       <w:r>
@@ -2818,6 +2886,34 @@
       <w:r>
         <w:rPr>
           <w:color w:val="231F20"/>
+          <w:lang w:val="en-US"/>
+        </w:rPr>
+        <w:t xml:space="preserve">        </w:t>
+      </w:r>
+      <w:r>
+        <w:rPr>
+          <w:color w:val="231F20"/>
+          <w:lang w:val="en-US"/>
+        </w:rPr>
+        <w:t xml:space="preserve"> </w:t>
+      </w:r>
+      <w:r>
+        <w:rPr>
+          <w:color w:val="231F20"/>
+          <w:lang w:val="en-US"/>
+        </w:rPr>
+        <w:t xml:space="preserve"> </w:t>
+      </w:r>
+      <w:r>
+        <w:rPr>
+          <w:color w:val="231F20"/>
+          <w:lang w:val="en-US"/>
+        </w:rPr>
+        <w:t xml:space="preserve"> </w:t>
+      </w:r>
+      <w:r>
+        <w:rPr>
+          <w:color w:val="231F20"/>
         </w:rPr>
         <w:t>Năm lớp 10:</w:t>
       </w:r>
@@ -3290,16 +3386,6 @@
           <w:szCs w:val="22"/>
           <w:lang w:val="en-US"/>
         </w:rPr>
-        <w:t>.</w:t>
-      </w:r>
-      <w:r>
-        <w:rPr>
-          <w:noProof/>
-          <w:spacing w:val="-4"/>
-          <w:sz w:val="22"/>
-          <w:szCs w:val="22"/>
-          <w:lang w:val="en-US"/>
-        </w:rPr>
         <w:tab/>
       </w:r>
     </w:p>
@@ -3482,17 +3568,12 @@
     </w:p>
     <w:p>
       <w:pPr>
-        <w:pStyle w:val="ListParagraph"/>
-        <w:numPr>
-          <w:ilvl w:val="0"/>
-          <w:numId w:val="2"/>
-        </w:numPr>
         <w:tabs>
-          <w:tab w:val="left" w:pos="737"/>
+          <w:tab w:val="left" w:pos="1350"/>
           <w:tab w:val="left" w:leader="dot" w:pos="6096"/>
         </w:tabs>
-        <w:spacing w:line="360" w:lineRule="auto"/>
-        <w:ind w:hanging="201"/>
+        <w:spacing w:line="480" w:lineRule="auto"/>
+        <w:ind w:firstLine="540"/>
         <w:rPr>
           <w:noProof/>
           <w:lang w:val="vi-VN"/>
@@ -4014,6 +4095,13 @@
       <w:r>
         <w:rPr>
           <w:noProof/>
+          <w:lang w:val="en-US"/>
+        </w:rPr>
+        <w:t xml:space="preserve">1.   </w:t>
+      </w:r>
+      <w:r>
+        <w:rPr>
+          <w:noProof/>
           <w:lang w:val="vi-VN"/>
         </w:rPr>
         <w:t>Ngành:</w:t>
@@ -4031,23 +4119,7 @@
           <w:sz w:val="20"/>
           <w:lang w:val="en-US"/>
         </w:rPr>
-        <w:t>{</w:t>
-      </w:r>
-      <w:r>
-        <w:rPr>
-          <w:w w:val="105"/>
-          <w:sz w:val="20"/>
-          <w:lang w:val="en-US"/>
-        </w:rPr>
-        <w:t>career_1</w:t>
-      </w:r>
-      <w:r>
-        <w:rPr>
-          <w:w w:val="105"/>
-          <w:sz w:val="20"/>
-          <w:lang w:val="en-US"/>
-        </w:rPr>
-        <w:t>}</w:t>
+        <w:t>{career_1}</w:t>
       </w:r>
       <w:r>
         <w:rPr>
@@ -4082,17 +4154,12 @@
     </w:p>
     <w:p>
       <w:pPr>
-        <w:pStyle w:val="ListParagraph"/>
-        <w:numPr>
-          <w:ilvl w:val="0"/>
-          <w:numId w:val="2"/>
-        </w:numPr>
         <w:tabs>
-          <w:tab w:val="left" w:pos="737"/>
+          <w:tab w:val="left" w:pos="1350"/>
           <w:tab w:val="left" w:leader="dot" w:pos="6096"/>
         </w:tabs>
-        <w:spacing w:line="360" w:lineRule="auto"/>
-        <w:ind w:hanging="201"/>
+        <w:spacing w:line="480" w:lineRule="auto"/>
+        <w:ind w:firstLine="540"/>
         <w:rPr>
           <w:noProof/>
           <w:lang w:val="vi-VN"/>
@@ -4608,6 +4675,13 @@
       <w:r>
         <w:rPr>
           <w:noProof/>
+          <w:lang w:val="en-US"/>
+        </w:rPr>
+        <w:t xml:space="preserve">2.   </w:t>
+      </w:r>
+      <w:r>
+        <w:rPr>
+          <w:noProof/>
           <w:lang w:val="vi-VN"/>
         </w:rPr>
         <w:t>Ngành:</w:t>
@@ -4653,17 +4727,12 @@
     </w:p>
     <w:p>
       <w:pPr>
-        <w:pStyle w:val="ListParagraph"/>
-        <w:numPr>
-          <w:ilvl w:val="0"/>
-          <w:numId w:val="2"/>
-        </w:numPr>
         <w:tabs>
           <w:tab w:val="left" w:pos="737"/>
           <w:tab w:val="left" w:leader="dot" w:pos="6096"/>
         </w:tabs>
-        <w:spacing w:line="360" w:lineRule="auto"/>
-        <w:ind w:hanging="201"/>
+        <w:spacing w:line="480" w:lineRule="auto"/>
+        <w:ind w:firstLine="540"/>
         <w:rPr>
           <w:noProof/>
           <w:lang w:val="vi-VN"/>
@@ -5179,6 +5248,13 @@
       <w:r>
         <w:rPr>
           <w:noProof/>
+          <w:lang w:val="en-US"/>
+        </w:rPr>
+        <w:t xml:space="preserve">3.   </w:t>
+      </w:r>
+      <w:r>
+        <w:rPr>
+          <w:noProof/>
           <w:lang w:val="vi-VN"/>
         </w:rPr>
         <w:t>Ngành:</w:t>
@@ -5224,17 +5300,12 @@
     </w:p>
     <w:p>
       <w:pPr>
-        <w:pStyle w:val="ListParagraph"/>
-        <w:numPr>
-          <w:ilvl w:val="0"/>
-          <w:numId w:val="2"/>
-        </w:numPr>
         <w:tabs>
           <w:tab w:val="left" w:pos="737"/>
           <w:tab w:val="left" w:leader="dot" w:pos="6096"/>
         </w:tabs>
-        <w:spacing w:line="360" w:lineRule="auto"/>
-        <w:ind w:hanging="201"/>
+        <w:spacing w:line="480" w:lineRule="auto"/>
+        <w:ind w:firstLine="535"/>
         <w:rPr>
           <w:noProof/>
           <w:lang w:val="vi-VN"/>
@@ -5750,6 +5821,13 @@
       <w:r>
         <w:rPr>
           <w:noProof/>
+          <w:lang w:val="en-US"/>
+        </w:rPr>
+        <w:t xml:space="preserve">4.   </w:t>
+      </w:r>
+      <w:r>
+        <w:rPr>
+          <w:noProof/>
           <w:lang w:val="vi-VN"/>
         </w:rPr>
         <w:t>Ngành:</w:t>
@@ -5805,6 +5883,33 @@
           <w:lang w:val="en-US"/>
         </w:rPr>
       </w:pPr>
+      <w:r>
+        <w:rPr>
+          <w:noProof/>
+          <w:sz w:val="22"/>
+          <w:szCs w:val="22"/>
+          <w:lang w:val="en-US"/>
+        </w:rPr>
+        <w:t xml:space="preserve">      </w:t>
+      </w:r>
+      <w:r>
+        <w:rPr>
+          <w:noProof/>
+          <w:sz w:val="22"/>
+          <w:szCs w:val="22"/>
+          <w:lang w:val="en-US"/>
+        </w:rPr>
+        <w:t xml:space="preserve"> </w:t>
+      </w:r>
+      <w:r>
+        <w:rPr>
+          <w:noProof/>
+          <w:sz w:val="22"/>
+          <w:szCs w:val="22"/>
+          <w:lang w:val="en-US"/>
+        </w:rPr>
+        <w:t xml:space="preserve">   </w:t>
+      </w:r>
       <w:r>
         <w:rPr>
           <w:noProof/>
@@ -6160,6 +6265,95 @@
 <file path=word/numbering.xml><?xml version="1.0" encoding="utf-8"?>
 <w:numbering xmlns:wpc="http://schemas.microsoft.com/office/word/2010/wordprocessingCanvas" xmlns:mc="http://schemas.openxmlformats.org/markup-compatibility/2006" xmlns:o="urn:schemas-microsoft-com:office:office" xmlns:r="http://schemas.openxmlformats.org/officeDocument/2006/relationships" xmlns:m="http://schemas.openxmlformats.org/officeDocument/2006/math" xmlns:v="urn:schemas-microsoft-com:vml" xmlns:wp14="http://schemas.microsoft.com/office/word/2010/wordprocessingDrawing" xmlns:wp="http://schemas.openxmlformats.org/drawingml/2006/wordprocessingDrawing" xmlns:w10="urn:schemas-microsoft-com:office:word" xmlns:w="http://schemas.openxmlformats.org/wordprocessingml/2006/main" xmlns:w14="http://schemas.microsoft.com/office/word/2010/wordml" xmlns:w15="http://schemas.microsoft.com/office/word/2012/wordml" xmlns:wpg="http://schemas.microsoft.com/office/word/2010/wordprocessingGroup" xmlns:wpi="http://schemas.microsoft.com/office/word/2010/wordprocessingInk" xmlns:wne="http://schemas.microsoft.com/office/word/2006/wordml" xmlns:wps="http://schemas.microsoft.com/office/word/2010/wordprocessingShape" mc:Ignorable="w14 w15 wp14">
   <w:abstractNum w:abstractNumId="0">
+    <w:nsid w:val="05E72192"/>
+    <w:multiLevelType w:val="hybridMultilevel"/>
+    <w:tmpl w:val="DDC68A52"/>
+    <w:lvl w:ilvl="0" w:tplc="32D09DF2">
+      <w:start w:val="1"/>
+      <w:numFmt w:val="decimal"/>
+      <w:lvlText w:val="%1."/>
+      <w:lvlJc w:val="left"/>
+      <w:pPr>
+        <w:ind w:left="927" w:hanging="360"/>
+      </w:pPr>
+      <w:rPr>
+        <w:rFonts w:hint="default"/>
+      </w:rPr>
+    </w:lvl>
+    <w:lvl w:ilvl="1" w:tplc="04090019" w:tentative="1">
+      <w:start w:val="1"/>
+      <w:numFmt w:val="lowerLetter"/>
+      <w:lvlText w:val="%2."/>
+      <w:lvlJc w:val="left"/>
+      <w:pPr>
+        <w:ind w:left="1647" w:hanging="360"/>
+      </w:pPr>
+    </w:lvl>
+    <w:lvl w:ilvl="2" w:tplc="0409001B" w:tentative="1">
+      <w:start w:val="1"/>
+      <w:numFmt w:val="lowerRoman"/>
+      <w:lvlText w:val="%3."/>
+      <w:lvlJc w:val="right"/>
+      <w:pPr>
+        <w:ind w:left="2367" w:hanging="180"/>
+      </w:pPr>
+    </w:lvl>
+    <w:lvl w:ilvl="3" w:tplc="0409000F" w:tentative="1">
+      <w:start w:val="1"/>
+      <w:numFmt w:val="decimal"/>
+      <w:lvlText w:val="%4."/>
+      <w:lvlJc w:val="left"/>
+      <w:pPr>
+        <w:ind w:left="3087" w:hanging="360"/>
+      </w:pPr>
+    </w:lvl>
+    <w:lvl w:ilvl="4" w:tplc="04090019" w:tentative="1">
+      <w:start w:val="1"/>
+      <w:numFmt w:val="lowerLetter"/>
+      <w:lvlText w:val="%5."/>
+      <w:lvlJc w:val="left"/>
+      <w:pPr>
+        <w:ind w:left="3807" w:hanging="360"/>
+      </w:pPr>
+    </w:lvl>
+    <w:lvl w:ilvl="5" w:tplc="0409001B" w:tentative="1">
+      <w:start w:val="1"/>
+      <w:numFmt w:val="lowerRoman"/>
+      <w:lvlText w:val="%6."/>
+      <w:lvlJc w:val="right"/>
+      <w:pPr>
+        <w:ind w:left="4527" w:hanging="180"/>
+      </w:pPr>
+    </w:lvl>
+    <w:lvl w:ilvl="6" w:tplc="0409000F" w:tentative="1">
+      <w:start w:val="1"/>
+      <w:numFmt w:val="decimal"/>
+      <w:lvlText w:val="%7."/>
+      <w:lvlJc w:val="left"/>
+      <w:pPr>
+        <w:ind w:left="5247" w:hanging="360"/>
+      </w:pPr>
+    </w:lvl>
+    <w:lvl w:ilvl="7" w:tplc="04090019" w:tentative="1">
+      <w:start w:val="1"/>
+      <w:numFmt w:val="lowerLetter"/>
+      <w:lvlText w:val="%8."/>
+      <w:lvlJc w:val="left"/>
+      <w:pPr>
+        <w:ind w:left="5967" w:hanging="360"/>
+      </w:pPr>
+    </w:lvl>
+    <w:lvl w:ilvl="8" w:tplc="0409001B" w:tentative="1">
+      <w:start w:val="1"/>
+      <w:numFmt w:val="lowerRoman"/>
+      <w:lvlText w:val="%9."/>
+      <w:lvlJc w:val="right"/>
+      <w:pPr>
+        <w:ind w:left="6687" w:hanging="180"/>
+      </w:pPr>
+    </w:lvl>
+  </w:abstractNum>
+  <w:abstractNum w:abstractNumId="1">
     <w:nsid w:val="1F467156"/>
     <w:multiLevelType w:val="hybridMultilevel"/>
     <w:tmpl w:val="7F6CE34A"/>
@@ -6276,7 +6470,7 @@
       </w:rPr>
     </w:lvl>
   </w:abstractNum>
-  <w:abstractNum w:abstractNumId="1">
+  <w:abstractNum w:abstractNumId="2">
     <w:nsid w:val="34C061E6"/>
     <w:multiLevelType w:val="hybridMultilevel"/>
     <w:tmpl w:val="D9D6863A"/>
@@ -6365,7 +6559,7 @@
       </w:pPr>
     </w:lvl>
   </w:abstractNum>
-  <w:abstractNum w:abstractNumId="2">
+  <w:abstractNum w:abstractNumId="3">
     <w:nsid w:val="66150E1B"/>
     <w:multiLevelType w:val="hybridMultilevel"/>
     <w:tmpl w:val="7A0472AC"/>
@@ -6375,7 +6569,7 @@
       <w:lvlText w:val="%1."/>
       <w:lvlJc w:val="left"/>
       <w:pPr>
-        <w:ind w:left="736" w:hanging="200"/>
+        <w:ind w:left="1122" w:hanging="200"/>
       </w:pPr>
       <w:rPr>
         <w:rFonts w:ascii="Times New Roman" w:eastAsia="Times New Roman" w:hAnsi="Times New Roman" w:cs="Times New Roman" w:hint="default"/>
@@ -6391,7 +6585,7 @@
       <w:lvlText w:val="•"/>
       <w:lvlJc w:val="left"/>
       <w:pPr>
-        <w:ind w:left="1704" w:hanging="200"/>
+        <w:ind w:left="2090" w:hanging="200"/>
       </w:pPr>
       <w:rPr>
         <w:rFonts w:hint="default"/>
@@ -6403,7 +6597,7 @@
       <w:lvlText w:val="•"/>
       <w:lvlJc w:val="left"/>
       <w:pPr>
-        <w:ind w:left="2669" w:hanging="200"/>
+        <w:ind w:left="3055" w:hanging="200"/>
       </w:pPr>
       <w:rPr>
         <w:rFonts w:hint="default"/>
@@ -6415,7 +6609,7 @@
       <w:lvlText w:val="•"/>
       <w:lvlJc w:val="left"/>
       <w:pPr>
-        <w:ind w:left="3633" w:hanging="200"/>
+        <w:ind w:left="4019" w:hanging="200"/>
       </w:pPr>
       <w:rPr>
         <w:rFonts w:hint="default"/>
@@ -6427,7 +6621,7 @@
       <w:lvlText w:val="•"/>
       <w:lvlJc w:val="left"/>
       <w:pPr>
-        <w:ind w:left="4598" w:hanging="200"/>
+        <w:ind w:left="4984" w:hanging="200"/>
       </w:pPr>
       <w:rPr>
         <w:rFonts w:hint="default"/>
@@ -6439,7 +6633,7 @@
       <w:lvlText w:val="•"/>
       <w:lvlJc w:val="left"/>
       <w:pPr>
-        <w:ind w:left="5562" w:hanging="200"/>
+        <w:ind w:left="5948" w:hanging="200"/>
       </w:pPr>
       <w:rPr>
         <w:rFonts w:hint="default"/>
@@ -6451,7 +6645,7 @@
       <w:lvlText w:val="•"/>
       <w:lvlJc w:val="left"/>
       <w:pPr>
-        <w:ind w:left="6527" w:hanging="200"/>
+        <w:ind w:left="6913" w:hanging="200"/>
       </w:pPr>
       <w:rPr>
         <w:rFonts w:hint="default"/>
@@ -6463,7 +6657,7 @@
       <w:lvlText w:val="•"/>
       <w:lvlJc w:val="left"/>
       <w:pPr>
-        <w:ind w:left="7491" w:hanging="200"/>
+        <w:ind w:left="7877" w:hanging="200"/>
       </w:pPr>
       <w:rPr>
         <w:rFonts w:hint="default"/>
@@ -6475,7 +6669,7 @@
       <w:lvlText w:val="•"/>
       <w:lvlJc w:val="left"/>
       <w:pPr>
-        <w:ind w:left="8456" w:hanging="200"/>
+        <w:ind w:left="8842" w:hanging="200"/>
       </w:pPr>
       <w:rPr>
         <w:rFonts w:hint="default"/>
@@ -6484,13 +6678,16 @@
     </w:lvl>
   </w:abstractNum>
   <w:num w:numId="1">
-    <w:abstractNumId w:val="0"/>
+    <w:abstractNumId w:val="1"/>
   </w:num>
   <w:num w:numId="2">
+    <w:abstractNumId w:val="3"/>
+  </w:num>
+  <w:num w:numId="3">
     <w:abstractNumId w:val="2"/>
   </w:num>
-  <w:num w:numId="3">
-    <w:abstractNumId w:val="1"/>
+  <w:num w:numId="4">
+    <w:abstractNumId w:val="0"/>
   </w:num>
 </w:numbering>
 </file>
